--- a/Kiegesztio/ShadowStride.docx
+++ b/Kiegesztio/ShadowStride.docx
@@ -340,7 +340,7 @@
     <w:p>
       <w:r>
         <w:pict w14:anchorId="3BD84CA8">
-          <v:rect id="_x0000_i1062" style="width:0;height:1.5pt" o:hralign="center" o:hrstd="t" o:hr="t" fillcolor="#a0a0a0" stroked="f"/>
+          <v:rect id="_x0000_i1025" style="width:0;height:1.5pt" o:hralign="center" o:hrstd="t" o:hr="t" fillcolor="#a0a0a0" stroked="f"/>
         </w:pict>
       </w:r>
     </w:p>
@@ -822,10 +822,7 @@
         <w:t>Architektúra:</w:t>
       </w:r>
       <w:r>
-        <w:t xml:space="preserve"> </w:t>
-      </w:r>
-      <w:r>
-        <w:t>C# WPF alkalmazás.</w:t>
+        <w:t xml:space="preserve"> C# WPF alkalmazás.</w:t>
       </w:r>
     </w:p>
     <w:p>
@@ -1416,43 +1413,7 @@
         <w:t xml:space="preserve"> és GitHub</w:t>
       </w:r>
       <w:r>
-        <w:t xml:space="preserve"> biztosította a kódbázis szinkronizálását és a fejlesztői ágak kezelését. </w:t>
-      </w:r>
-      <w:proofErr w:type="spellStart"/>
-      <w:r>
-        <w:rPr>
-          <w:b/>
-          <w:bCs/>
-        </w:rPr>
-        <w:t>Unity</w:t>
-      </w:r>
-      <w:proofErr w:type="spellEnd"/>
-      <w:r>
-        <w:rPr>
-          <w:b/>
-          <w:bCs/>
-        </w:rPr>
-        <w:t xml:space="preserve"> </w:t>
-      </w:r>
-      <w:proofErr w:type="spellStart"/>
-      <w:r>
-        <w:rPr>
-          <w:b/>
-          <w:bCs/>
-        </w:rPr>
-        <w:t>Collab</w:t>
-      </w:r>
-      <w:proofErr w:type="spellEnd"/>
-      <w:r>
-        <w:t xml:space="preserve"> segítette a </w:t>
-      </w:r>
-      <w:proofErr w:type="spellStart"/>
-      <w:r>
-        <w:t>Unity</w:t>
-      </w:r>
-      <w:proofErr w:type="spellEnd"/>
-      <w:r>
-        <w:t xml:space="preserve"> projektek közös szinkronizálását.</w:t>
+        <w:t xml:space="preserve"> biztosította a kódbázis szinkronizálását és a fejlesztői ágak kezelését.</w:t>
       </w:r>
     </w:p>
     <w:p>
@@ -1664,7 +1625,7 @@
       </w:tblPr>
       <w:tblGrid>
         <w:gridCol w:w="2499"/>
-        <w:gridCol w:w="6199"/>
+        <w:gridCol w:w="5417"/>
       </w:tblGrid>
       <w:tr>
         <w:trPr>
@@ -1737,7 +1698,13 @@
             </w:r>
             <w:proofErr w:type="spellEnd"/>
             <w:r>
-              <w:t xml:space="preserve"> 2022.3 LTS, Visual </w:t>
+              <w:t xml:space="preserve"> </w:t>
+            </w:r>
+            <w:r>
+              <w:t>6.0</w:t>
+            </w:r>
+            <w:r>
+              <w:t xml:space="preserve">, Visual </w:t>
             </w:r>
             <w:proofErr w:type="spellStart"/>
             <w:r>
@@ -1797,6 +1764,14 @@
             <w:r>
               <w:t>)</w:t>
             </w:r>
+            <w:r>
+              <w:t xml:space="preserve">, </w:t>
+            </w:r>
+            <w:proofErr w:type="spellStart"/>
+            <w:r>
+              <w:t>wpf</w:t>
+            </w:r>
+            <w:proofErr w:type="spellEnd"/>
           </w:p>
         </w:tc>
       </w:tr>
@@ -1867,12 +1842,9 @@
             <w:hideMark/>
           </w:tcPr>
           <w:p>
-            <w:r>
-              <w:t xml:space="preserve">Photoshop, </w:t>
-            </w:r>
             <w:proofErr w:type="spellStart"/>
             <w:r>
-              <w:t>Aseprite</w:t>
+              <w:t>Blender</w:t>
             </w:r>
             <w:proofErr w:type="spellEnd"/>
           </w:p>
@@ -4247,6 +4219,7 @@
   <w:style w:type="character" w:default="1" w:styleId="Bekezdsalapbettpusa">
     <w:name w:val="Default Paragraph Font"/>
     <w:uiPriority w:val="1"/>
+    <w:semiHidden/>
     <w:unhideWhenUsed/>
   </w:style>
   <w:style w:type="table" w:default="1" w:styleId="Normltblzat">
